--- a/_word/2020-05-23-Replies-To-Questions-On-AI-Skepticism.docx
+++ b/_word/2020-05-23-Replies-To-Questions-On-AI-Skepticism.docx
@@ -7,7 +7,7 @@
         <w:pStyle w:val="Heading1"/>
         <w:numPr>
           <w:ilvl w:val="0"/>
-          <w:numId w:val="2"/>
+          <w:numId w:val="3"/>
         </w:numPr>
         <w:bidi w:val="0"/>
         <w:spacing w:before="240" w:after="120"/>
@@ -16,11 +16,15 @@
       </w:pPr>
       <w:r>
         <w:rPr/>
-        <w:t xml:space="preserve">Some thoughts around the AI hysteria being created </w:t>
-      </w:r>
-      <w:r>
-        <w:rPr/>
-        <w:t>[From Quora answers]</w:t>
+        <w:t xml:space="preserve">Some thoughts around the AI </w:t>
+      </w:r>
+      <w:r>
+        <w:rPr/>
+        <w:t>skepticism</w:t>
+      </w:r>
+      <w:r>
+        <w:rPr/>
+        <w:t xml:space="preserve"> being created [From Quora answers]</w:t>
       </w:r>
     </w:p>
     <w:p>
@@ -62,7 +66,7 @@
         <w:pStyle w:val="Heading3"/>
         <w:numPr>
           <w:ilvl w:val="2"/>
-          <w:numId w:val="2"/>
+          <w:numId w:val="3"/>
         </w:numPr>
         <w:bidi w:val="0"/>
         <w:jc w:val="left"/>
@@ -231,7 +235,7 @@
         <w:pStyle w:val="Heading3"/>
         <w:numPr>
           <w:ilvl w:val="2"/>
-          <w:numId w:val="2"/>
+          <w:numId w:val="3"/>
         </w:numPr>
         <w:bidi w:val="0"/>
         <w:jc w:val="left"/>
@@ -783,7 +787,7 @@
         <w:pStyle w:val="Heading3"/>
         <w:numPr>
           <w:ilvl w:val="2"/>
-          <w:numId w:val="2"/>
+          <w:numId w:val="3"/>
         </w:numPr>
         <w:bidi w:val="0"/>
         <w:jc w:val="left"/>
@@ -887,7 +891,7 @@
         <w:pStyle w:val="Heading3"/>
         <w:numPr>
           <w:ilvl w:val="2"/>
-          <w:numId w:val="2"/>
+          <w:numId w:val="3"/>
         </w:numPr>
         <w:bidi w:val="0"/>
         <w:jc w:val="left"/>
@@ -973,7 +977,7 @@
         <w:pStyle w:val="TextBody"/>
         <w:numPr>
           <w:ilvl w:val="0"/>
-          <w:numId w:val="3"/>
+          <w:numId w:val="4"/>
         </w:numPr>
         <w:tabs>
           <w:tab w:val="clear" w:pos="709"/>
@@ -1007,7 +1011,7 @@
         <w:pStyle w:val="TextBody"/>
         <w:numPr>
           <w:ilvl w:val="0"/>
-          <w:numId w:val="3"/>
+          <w:numId w:val="4"/>
         </w:numPr>
         <w:tabs>
           <w:tab w:val="clear" w:pos="709"/>
@@ -1097,7 +1101,7 @@
         <w:pStyle w:val="TextBody"/>
         <w:numPr>
           <w:ilvl w:val="0"/>
-          <w:numId w:val="4"/>
+          <w:numId w:val="5"/>
         </w:numPr>
         <w:tabs>
           <w:tab w:val="clear" w:pos="709"/>
@@ -1124,40 +1128,6 @@
           <w:smallCaps w:val="false"/>
         </w:rPr>
         <w:t>AGI (Artificial General Intelligence) is a theoretical future where computers can learn any new task when presented to them like humans, is decades if not centuries away. Weak AI means a Computer needs to be programmed to perform one task, like detecting cavity in teeth or playing Atari games.</w:t>
-      </w:r>
-    </w:p>
-    <w:p>
-      <w:pPr>
-        <w:pStyle w:val="TextBody"/>
-        <w:numPr>
-          <w:ilvl w:val="0"/>
-          <w:numId w:val="5"/>
-        </w:numPr>
-        <w:tabs>
-          <w:tab w:val="clear" w:pos="709"/>
-          <w:tab w:val="left" w:pos="720" w:leader="none"/>
-        </w:tabs>
-        <w:bidi w:val="0"/>
-        <w:spacing w:before="0" w:after="0"/>
-        <w:ind w:left="720" w:hanging="283"/>
-        <w:jc w:val="left"/>
-        <w:rPr>
-          <w:b w:val="false"/>
-          <w:b w:val="false"/>
-          <w:i w:val="false"/>
-          <w:i w:val="false"/>
-          <w:caps w:val="false"/>
-          <w:smallCaps w:val="false"/>
-        </w:rPr>
-      </w:pPr>
-      <w:r>
-        <w:rPr>
-          <w:b w:val="false"/>
-          <w:i w:val="false"/>
-          <w:caps w:val="false"/>
-          <w:smallCaps w:val="false"/>
-        </w:rPr>
-        <w:t>Weak AI variant for problems like “1 + 1 + 1 … “ exists. That is simple mathematical expression parsing and evaluation. What Deepmind was trying to do was to use a Weak AI model generally used to look for features in language (LSTMs are the algorithm) to solve mathematical problems. All it tells is Weak AI algorithms to extract features on Natural Language cannot learn to solve Mathematical problem as of now.</w:t>
       </w:r>
     </w:p>
     <w:p>
@@ -1166,6 +1136,40 @@
         <w:numPr>
           <w:ilvl w:val="0"/>
           <w:numId w:val="6"/>
+        </w:numPr>
+        <w:tabs>
+          <w:tab w:val="clear" w:pos="709"/>
+          <w:tab w:val="left" w:pos="720" w:leader="none"/>
+        </w:tabs>
+        <w:bidi w:val="0"/>
+        <w:spacing w:before="0" w:after="0"/>
+        <w:ind w:left="720" w:hanging="283"/>
+        <w:jc w:val="left"/>
+        <w:rPr>
+          <w:b w:val="false"/>
+          <w:b w:val="false"/>
+          <w:i w:val="false"/>
+          <w:i w:val="false"/>
+          <w:caps w:val="false"/>
+          <w:smallCaps w:val="false"/>
+        </w:rPr>
+      </w:pPr>
+      <w:r>
+        <w:rPr>
+          <w:b w:val="false"/>
+          <w:i w:val="false"/>
+          <w:caps w:val="false"/>
+          <w:smallCaps w:val="false"/>
+        </w:rPr>
+        <w:t>Weak AI variant for problems like “1 + 1 + 1 … “ exists. That is simple mathematical expression parsing and evaluation. What Deepmind was trying to do was to use a Weak AI model generally used to look for features in language (LSTMs are the algorithm) to solve mathematical problems. All it tells is Weak AI algorithms to extract features on Natural Language cannot learn to solve Mathematical problem as of now.</w:t>
+      </w:r>
+    </w:p>
+    <w:p>
+      <w:pPr>
+        <w:pStyle w:val="TextBody"/>
+        <w:numPr>
+          <w:ilvl w:val="0"/>
+          <w:numId w:val="7"/>
         </w:numPr>
         <w:tabs>
           <w:tab w:val="clear" w:pos="709"/>
@@ -1243,6 +1247,10 @@
     <w:p>
       <w:pPr>
         <w:pStyle w:val="Heading3"/>
+        <w:numPr>
+          <w:ilvl w:val="2"/>
+          <w:numId w:val="2"/>
+        </w:numPr>
         <w:rPr/>
       </w:pPr>
       <w:r>
@@ -1328,6 +1336,10 @@
     <w:p>
       <w:pPr>
         <w:pStyle w:val="Heading3"/>
+        <w:numPr>
+          <w:ilvl w:val="2"/>
+          <w:numId w:val="2"/>
+        </w:numPr>
         <w:rPr/>
       </w:pPr>
       <w:r>
@@ -1357,14 +1369,12 @@
         <w:rPr/>
         <w:t xml:space="preserve">Link to original answer here: </w:t>
       </w:r>
-      <w:hyperlink r:id="rId17">
-        <w:r>
-          <w:rPr>
-            <w:rStyle w:val="InternetLink"/>
-          </w:rPr>
-          <w:t>https://www.quora.com/What-will-be-the-need-for-humans-if-we-automate-everything-with-machine-learning-and-robotics-What-will-humans-do-in-the-future/answer/Muktabh-Mayank</w:t>
-        </w:r>
-      </w:hyperlink>
+      <w:r>
+        <w:rPr>
+          <w:rStyle w:val="InternetLink"/>
+        </w:rPr>
+        <w:t>https://www.quora.com/What-will-be-the-need-for-humans-if-we-automate-everything-with-machine-learning-and-robotics-What-will-humans-do-in-the-future/answer/Muktabh-Mayank</w:t>
+      </w:r>
     </w:p>
     <w:p>
       <w:pPr>
@@ -1434,6 +1444,10 @@
     <w:p>
       <w:pPr>
         <w:pStyle w:val="Heading3"/>
+        <w:numPr>
+          <w:ilvl w:val="2"/>
+          <w:numId w:val="2"/>
+        </w:numPr>
         <w:rPr/>
       </w:pPr>
       <w:r>
@@ -1452,14 +1466,12 @@
         <w:rPr/>
         <w:t xml:space="preserve">Originally answered here: </w:t>
       </w:r>
-      <w:hyperlink r:id="rId19">
-        <w:r>
-          <w:rPr>
-            <w:rStyle w:val="InternetLink"/>
-          </w:rPr>
-          <w:t>https://www.quora.com/Will-data-science-and-machine-learning-get-automated-leading-to-lesser-opportunities-for-data-scientists-as-per-https-www-datasciencecentral-com-profiles-blogs-data-scientists-automated-and-unemployed-by-2025-update/answer/Muktabh-Mayank</w:t>
-        </w:r>
-      </w:hyperlink>
+      <w:r>
+        <w:rPr>
+          <w:rStyle w:val="InternetLink"/>
+        </w:rPr>
+        <w:t>https://www.quora.com/Will-data-science-and-machine-learning-get-automated-leading-to-lesser-opportunities-for-data-scientists-as-per-https-www-datasciencecentral-com-profiles-blogs-data-scientists-automated-and-unemployed-by-2025-update/answer/Muktabh-Mayank</w:t>
+      </w:r>
     </w:p>
     <w:p>
       <w:pPr>
@@ -1483,7 +1495,7 @@
         <w:rPr/>
         <w:t xml:space="preserve">Yes. (2025 is not the date I think its going to happen, but its inevitable and will happen in near future). They will be to a good extent. So will be Software Developers, designers, manual workers, teachers, linguists, musicians, game developers etc,etc. There are already rudimentary projects like </w:t>
       </w:r>
-      <w:hyperlink r:id="rId20" w:tgtFrame="_blank">
+      <w:hyperlink r:id="rId16" w:tgtFrame="_blank">
         <w:r>
           <w:rPr>
             <w:rStyle w:val="InternetLink"/>
@@ -1495,7 +1507,7 @@
         <w:rPr/>
         <w:t xml:space="preserve"> which can turn a design mockup into HTML/CSS code, </w:t>
       </w:r>
-      <w:hyperlink r:id="rId21" w:tgtFrame="_blank">
+      <w:hyperlink r:id="rId17" w:tgtFrame="_blank">
         <w:r>
           <w:rPr>
             <w:rStyle w:val="InternetLink"/>
@@ -1507,42 +1519,19 @@
         <w:rPr/>
         <w:t xml:space="preserve"> which can design neural networks without a Data Scientist, </w:t>
       </w:r>
-      <w:r>
-        <w:fldChar w:fldCharType="begin"/>
-      </w:r>
-      <w:r>
-        <w:rPr>
-          <w:rStyle w:val="InternetLink"/>
-        </w:rPr>
-        <w:instrText> HYPERLINK "https://www.forbes.com/sites/janakirammsv/2018/04/15/why-automl-is-set-to-become-the-future-of-artificial-intelligence/" \l "5bfa74e0780a" \n _blank</w:instrText>
-      </w:r>
-      <w:r>
-        <w:rPr>
-          <w:rStyle w:val="InternetLink"/>
-        </w:rPr>
-        <w:fldChar w:fldCharType="separate"/>
-      </w:r>
-      <w:r>
-        <w:rPr>
-          <w:rStyle w:val="InternetLink"/>
-        </w:rPr>
-        <w:t>Why AutoML Is Set To Become The Future Of Artificial Intelligence</w:t>
-      </w:r>
-      <w:r>
-        <w:rPr>
-          <w:rStyle w:val="InternetLink"/>
-        </w:rPr>
-        <w:fldChar w:fldCharType="end"/>
-      </w:r>
-      <w:r>
-        <w:rPr/>
-        <w:t xml:space="preserve"> , </w:t>
-      </w:r>
-      <w:r>
-        <w:rPr/>
-        <w:t xml:space="preserve">system which can generate new characters for games, </w:t>
-      </w:r>
-      <w:hyperlink r:id="rId22" w:tgtFrame="_blank">
+      <w:hyperlink r:id="rId18">
+        <w:r>
+          <w:rPr>
+            <w:rStyle w:val="InternetLink"/>
+          </w:rPr>
+          <w:t>Why AutoML Is Set To Become The Future Of Artificial Intelligence</w:t>
+        </w:r>
+      </w:hyperlink>
+      <w:r>
+        <w:rPr/>
+        <w:t xml:space="preserve"> , system which can generate new characters for games, </w:t>
+      </w:r>
+      <w:hyperlink r:id="rId19" w:tgtFrame="_blank">
         <w:r>
           <w:rPr>
             <w:rStyle w:val="InternetLink"/>
@@ -1554,7 +1543,7 @@
         <w:rPr/>
         <w:t xml:space="preserve"> , </w:t>
       </w:r>
-      <w:hyperlink r:id="rId23" w:tgtFrame="_blank">
+      <w:hyperlink r:id="rId20" w:tgtFrame="_blank">
         <w:r>
           <w:rPr>
             <w:rStyle w:val="InternetLink"/>
@@ -1578,14 +1567,12 @@
         <w:rPr/>
         <w:t xml:space="preserve">OpanAI’s new project can generate programs given specs : </w:t>
       </w:r>
-      <w:hyperlink r:id="rId25">
-        <w:r>
-          <w:rPr>
-            <w:rStyle w:val="InternetLink"/>
-          </w:rPr>
-          <w:t>https://www.youtube.com/watch?v=utuz7wBGjKM</w:t>
-        </w:r>
-      </w:hyperlink>
+      <w:r>
+        <w:rPr>
+          <w:rStyle w:val="InternetLink"/>
+        </w:rPr>
+        <w:t>https://www.youtube.com/watch?v=utuz7wBGjKM</w:t>
+      </w:r>
     </w:p>
     <w:p>
       <w:pPr>
@@ -1597,7 +1584,7 @@
       <w:r>
         <w:rPr/>
         <w:drawing>
-          <wp:anchor behindDoc="0" distT="0" distB="0" distL="0" distR="0" simplePos="0" locked="0" layoutInCell="1" allowOverlap="1" relativeHeight="3">
+          <wp:anchor behindDoc="0" distT="0" distB="0" distL="0" distR="0" simplePos="0" locked="0" layoutInCell="1" allowOverlap="1" relativeHeight="2">
             <wp:simplePos x="0" y="0"/>
             <wp:positionH relativeFrom="column">
               <wp:align>center</wp:align>
@@ -1622,7 +1609,7 @@
                     </pic:cNvPicPr>
                   </pic:nvPicPr>
                   <pic:blipFill>
-                    <a:blip r:embed="rId26"/>
+                    <a:blip r:embed="rId21"/>
                     <a:stretch>
                       <a:fillRect/>
                     </a:stretch>
@@ -1786,14 +1773,12 @@
         <w:rPr/>
         <w:t xml:space="preserve">Look at the artificially drawn faces by latest GANs , designers will find it harder to compete with the new quality. </w:t>
       </w:r>
-      <w:hyperlink r:id="rId28">
-        <w:r>
-          <w:rPr>
-            <w:rStyle w:val="InternetLink"/>
-          </w:rPr>
-          <w:t>https://youtu.be/XOxxPcy5Gr4</w:t>
-        </w:r>
-      </w:hyperlink>
+      <w:r>
+        <w:rPr>
+          <w:rStyle w:val="InternetLink"/>
+        </w:rPr>
+        <w:t>https://youtu.be/XOxxPcy5Gr4</w:t>
+      </w:r>
     </w:p>
     <w:p>
       <w:pPr>
@@ -1805,7 +1790,7 @@
       <w:r>
         <w:rPr/>
         <w:drawing>
-          <wp:anchor behindDoc="0" distT="0" distB="0" distL="0" distR="0" simplePos="0" locked="0" layoutInCell="1" allowOverlap="1" relativeHeight="4">
+          <wp:anchor behindDoc="0" distT="0" distB="0" distL="0" distR="0" simplePos="0" locked="0" layoutInCell="1" allowOverlap="1" relativeHeight="3">
             <wp:simplePos x="0" y="0"/>
             <wp:positionH relativeFrom="column">
               <wp:align>center</wp:align>
@@ -1830,7 +1815,7 @@
                     </pic:cNvPicPr>
                   </pic:nvPicPr>
                   <pic:blipFill>
-                    <a:blip r:embed="rId29"/>
+                    <a:blip r:embed="rId22"/>
                     <a:stretch>
                       <a:fillRect/>
                     </a:stretch>
@@ -2003,14 +1988,12 @@
         <w:rPr/>
         <w:t xml:space="preserve">Automation is not a new phenomenon. Think about the railway breaks a long time back: </w:t>
       </w:r>
-      <w:hyperlink r:id="rId31">
-        <w:r>
-          <w:rPr>
-            <w:rStyle w:val="InternetLink"/>
-          </w:rPr>
-          <w:t>https://youtu.be/EEUkmP2nyxo</w:t>
-        </w:r>
-      </w:hyperlink>
+      <w:r>
+        <w:rPr>
+          <w:rStyle w:val="InternetLink"/>
+        </w:rPr>
+        <w:t>https://youtu.be/EEUkmP2nyxo</w:t>
+      </w:r>
     </w:p>
     <w:p>
       <w:pPr>
@@ -2020,7 +2003,7 @@
       <w:r>
         <w:rPr/>
         <w:drawing>
-          <wp:anchor behindDoc="0" distT="0" distB="0" distL="0" distR="0" simplePos="0" locked="0" layoutInCell="1" allowOverlap="1" relativeHeight="5">
+          <wp:anchor behindDoc="0" distT="0" distB="0" distL="0" distR="0" simplePos="0" locked="0" layoutInCell="1" allowOverlap="1" relativeHeight="4">
             <wp:simplePos x="0" y="0"/>
             <wp:positionH relativeFrom="column">
               <wp:posOffset>1207770</wp:posOffset>
@@ -2045,7 +2028,7 @@
                     </pic:cNvPicPr>
                   </pic:nvPicPr>
                   <pic:blipFill>
-                    <a:blip r:embed="rId32"/>
+                    <a:blip r:embed="rId23"/>
                     <a:stretch>
                       <a:fillRect/>
                     </a:stretch>
@@ -2145,7 +2128,7 @@
         <w:pStyle w:val="TextBody"/>
         <w:numPr>
           <w:ilvl w:val="0"/>
-          <w:numId w:val="7"/>
+          <w:numId w:val="8"/>
         </w:numPr>
         <w:tabs>
           <w:tab w:val="clear" w:pos="709"/>
@@ -2165,7 +2148,7 @@
         <w:pStyle w:val="TextBody"/>
         <w:numPr>
           <w:ilvl w:val="0"/>
-          <w:numId w:val="7"/>
+          <w:numId w:val="8"/>
         </w:numPr>
         <w:tabs>
           <w:tab w:val="clear" w:pos="709"/>
@@ -2185,7 +2168,7 @@
         <w:pStyle w:val="TextBody"/>
         <w:numPr>
           <w:ilvl w:val="0"/>
-          <w:numId w:val="7"/>
+          <w:numId w:val="8"/>
         </w:numPr>
         <w:tabs>
           <w:tab w:val="clear" w:pos="709"/>
@@ -2205,7 +2188,7 @@
         <w:pStyle w:val="TextBody"/>
         <w:numPr>
           <w:ilvl w:val="0"/>
-          <w:numId w:val="7"/>
+          <w:numId w:val="8"/>
         </w:numPr>
         <w:tabs>
           <w:tab w:val="clear" w:pos="709"/>
@@ -2218,7 +2201,7 @@
         <w:rPr/>
         <w:t xml:space="preserve">With more uncertainty in jobs, millenials probably will want to be a less “spend-y” and more frugal. You can see things happening already </w:t>
       </w:r>
-      <w:hyperlink r:id="rId33" w:tgtFrame="_blank">
+      <w:hyperlink r:id="rId24" w:tgtFrame="_blank">
         <w:r>
           <w:rPr>
             <w:rStyle w:val="InternetLink"/>
@@ -2455,114 +2438,206 @@
   <w:abstractNum w:abstractNumId="3">
     <w:lvl w:ilvl="0">
       <w:start w:val="1"/>
-      <w:numFmt w:val="decimal"/>
-      <w:lvlText w:val="%1."/>
-      <w:lvlJc w:val="left"/>
-      <w:pPr>
-        <w:tabs>
-          <w:tab w:val="num" w:pos="707"/>
-        </w:tabs>
-        <w:ind w:left="707" w:hanging="283"/>
+      <w:numFmt w:val="none"/>
+      <w:suff w:val="nothing"/>
+      <w:lvlText w:val=""/>
+      <w:lvlJc w:val="left"/>
+      <w:pPr>
+        <w:ind w:left="0" w:hanging="0"/>
       </w:pPr>
     </w:lvl>
     <w:lvl w:ilvl="1">
       <w:start w:val="1"/>
-      <w:numFmt w:val="decimal"/>
-      <w:lvlText w:val="%2."/>
-      <w:lvlJc w:val="left"/>
-      <w:pPr>
-        <w:tabs>
-          <w:tab w:val="num" w:pos="1414"/>
-        </w:tabs>
-        <w:ind w:left="1414" w:hanging="283"/>
+      <w:numFmt w:val="none"/>
+      <w:suff w:val="nothing"/>
+      <w:lvlText w:val=""/>
+      <w:lvlJc w:val="left"/>
+      <w:pPr>
+        <w:ind w:left="0" w:hanging="0"/>
       </w:pPr>
     </w:lvl>
     <w:lvl w:ilvl="2">
       <w:start w:val="1"/>
-      <w:numFmt w:val="decimal"/>
-      <w:lvlText w:val="%3."/>
-      <w:lvlJc w:val="left"/>
-      <w:pPr>
-        <w:tabs>
-          <w:tab w:val="num" w:pos="2121"/>
-        </w:tabs>
-        <w:ind w:left="2121" w:hanging="283"/>
+      <w:numFmt w:val="none"/>
+      <w:suff w:val="nothing"/>
+      <w:lvlText w:val=""/>
+      <w:lvlJc w:val="left"/>
+      <w:pPr>
+        <w:ind w:left="0" w:hanging="0"/>
       </w:pPr>
     </w:lvl>
     <w:lvl w:ilvl="3">
       <w:start w:val="1"/>
-      <w:numFmt w:val="decimal"/>
-      <w:lvlText w:val="%4."/>
-      <w:lvlJc w:val="left"/>
-      <w:pPr>
-        <w:tabs>
-          <w:tab w:val="num" w:pos="2828"/>
-        </w:tabs>
-        <w:ind w:left="2828" w:hanging="283"/>
+      <w:numFmt w:val="none"/>
+      <w:suff w:val="nothing"/>
+      <w:lvlText w:val=""/>
+      <w:lvlJc w:val="left"/>
+      <w:pPr>
+        <w:ind w:left="0" w:hanging="0"/>
       </w:pPr>
     </w:lvl>
     <w:lvl w:ilvl="4">
       <w:start w:val="1"/>
-      <w:numFmt w:val="decimal"/>
-      <w:lvlText w:val="%5."/>
-      <w:lvlJc w:val="left"/>
-      <w:pPr>
-        <w:tabs>
-          <w:tab w:val="num" w:pos="3535"/>
-        </w:tabs>
-        <w:ind w:left="3535" w:hanging="283"/>
+      <w:numFmt w:val="none"/>
+      <w:suff w:val="nothing"/>
+      <w:lvlText w:val=""/>
+      <w:lvlJc w:val="left"/>
+      <w:pPr>
+        <w:ind w:left="0" w:hanging="0"/>
       </w:pPr>
     </w:lvl>
     <w:lvl w:ilvl="5">
       <w:start w:val="1"/>
-      <w:numFmt w:val="decimal"/>
-      <w:lvlText w:val="%6."/>
-      <w:lvlJc w:val="left"/>
-      <w:pPr>
-        <w:tabs>
-          <w:tab w:val="num" w:pos="4242"/>
-        </w:tabs>
-        <w:ind w:left="4242" w:hanging="283"/>
+      <w:numFmt w:val="none"/>
+      <w:suff w:val="nothing"/>
+      <w:lvlText w:val=""/>
+      <w:lvlJc w:val="left"/>
+      <w:pPr>
+        <w:ind w:left="0" w:hanging="0"/>
       </w:pPr>
     </w:lvl>
     <w:lvl w:ilvl="6">
       <w:start w:val="1"/>
-      <w:numFmt w:val="decimal"/>
-      <w:lvlText w:val="%7."/>
-      <w:lvlJc w:val="left"/>
-      <w:pPr>
-        <w:tabs>
-          <w:tab w:val="num" w:pos="4949"/>
-        </w:tabs>
-        <w:ind w:left="4949" w:hanging="283"/>
+      <w:numFmt w:val="none"/>
+      <w:suff w:val="nothing"/>
+      <w:lvlText w:val=""/>
+      <w:lvlJc w:val="left"/>
+      <w:pPr>
+        <w:ind w:left="0" w:hanging="0"/>
       </w:pPr>
     </w:lvl>
     <w:lvl w:ilvl="7">
       <w:start w:val="1"/>
-      <w:numFmt w:val="decimal"/>
-      <w:lvlText w:val="%8."/>
-      <w:lvlJc w:val="left"/>
-      <w:pPr>
-        <w:tabs>
-          <w:tab w:val="num" w:pos="5656"/>
-        </w:tabs>
-        <w:ind w:left="5656" w:hanging="283"/>
+      <w:numFmt w:val="none"/>
+      <w:suff w:val="nothing"/>
+      <w:lvlText w:val=""/>
+      <w:lvlJc w:val="left"/>
+      <w:pPr>
+        <w:ind w:left="0" w:hanging="0"/>
       </w:pPr>
     </w:lvl>
     <w:lvl w:ilvl="8">
       <w:start w:val="1"/>
-      <w:numFmt w:val="decimal"/>
-      <w:lvlText w:val="%9."/>
-      <w:lvlJc w:val="left"/>
-      <w:pPr>
-        <w:tabs>
-          <w:tab w:val="num" w:pos="6363"/>
-        </w:tabs>
-        <w:ind w:left="6363" w:hanging="283"/>
+      <w:numFmt w:val="none"/>
+      <w:suff w:val="nothing"/>
+      <w:lvlText w:val=""/>
+      <w:lvlJc w:val="left"/>
+      <w:pPr>
+        <w:ind w:left="0" w:hanging="0"/>
       </w:pPr>
     </w:lvl>
   </w:abstractNum>
   <w:abstractNum w:abstractNumId="4">
+    <w:lvl w:ilvl="0">
+      <w:start w:val="1"/>
+      <w:numFmt w:val="decimal"/>
+      <w:lvlText w:val="%1."/>
+      <w:lvlJc w:val="left"/>
+      <w:pPr>
+        <w:tabs>
+          <w:tab w:val="num" w:pos="707"/>
+        </w:tabs>
+        <w:ind w:left="707" w:hanging="283"/>
+      </w:pPr>
+    </w:lvl>
+    <w:lvl w:ilvl="1">
+      <w:start w:val="1"/>
+      <w:numFmt w:val="decimal"/>
+      <w:lvlText w:val="%2."/>
+      <w:lvlJc w:val="left"/>
+      <w:pPr>
+        <w:tabs>
+          <w:tab w:val="num" w:pos="1414"/>
+        </w:tabs>
+        <w:ind w:left="1414" w:hanging="283"/>
+      </w:pPr>
+    </w:lvl>
+    <w:lvl w:ilvl="2">
+      <w:start w:val="1"/>
+      <w:numFmt w:val="decimal"/>
+      <w:lvlText w:val="%3."/>
+      <w:lvlJc w:val="left"/>
+      <w:pPr>
+        <w:tabs>
+          <w:tab w:val="num" w:pos="2121"/>
+        </w:tabs>
+        <w:ind w:left="2121" w:hanging="283"/>
+      </w:pPr>
+    </w:lvl>
+    <w:lvl w:ilvl="3">
+      <w:start w:val="1"/>
+      <w:numFmt w:val="decimal"/>
+      <w:lvlText w:val="%4."/>
+      <w:lvlJc w:val="left"/>
+      <w:pPr>
+        <w:tabs>
+          <w:tab w:val="num" w:pos="2828"/>
+        </w:tabs>
+        <w:ind w:left="2828" w:hanging="283"/>
+      </w:pPr>
+    </w:lvl>
+    <w:lvl w:ilvl="4">
+      <w:start w:val="1"/>
+      <w:numFmt w:val="decimal"/>
+      <w:lvlText w:val="%5."/>
+      <w:lvlJc w:val="left"/>
+      <w:pPr>
+        <w:tabs>
+          <w:tab w:val="num" w:pos="3535"/>
+        </w:tabs>
+        <w:ind w:left="3535" w:hanging="283"/>
+      </w:pPr>
+    </w:lvl>
+    <w:lvl w:ilvl="5">
+      <w:start w:val="1"/>
+      <w:numFmt w:val="decimal"/>
+      <w:lvlText w:val="%6."/>
+      <w:lvlJc w:val="left"/>
+      <w:pPr>
+        <w:tabs>
+          <w:tab w:val="num" w:pos="4242"/>
+        </w:tabs>
+        <w:ind w:left="4242" w:hanging="283"/>
+      </w:pPr>
+    </w:lvl>
+    <w:lvl w:ilvl="6">
+      <w:start w:val="1"/>
+      <w:numFmt w:val="decimal"/>
+      <w:lvlText w:val="%7."/>
+      <w:lvlJc w:val="left"/>
+      <w:pPr>
+        <w:tabs>
+          <w:tab w:val="num" w:pos="4949"/>
+        </w:tabs>
+        <w:ind w:left="4949" w:hanging="283"/>
+      </w:pPr>
+    </w:lvl>
+    <w:lvl w:ilvl="7">
+      <w:start w:val="1"/>
+      <w:numFmt w:val="decimal"/>
+      <w:lvlText w:val="%8."/>
+      <w:lvlJc w:val="left"/>
+      <w:pPr>
+        <w:tabs>
+          <w:tab w:val="num" w:pos="5656"/>
+        </w:tabs>
+        <w:ind w:left="5656" w:hanging="283"/>
+      </w:pPr>
+    </w:lvl>
+    <w:lvl w:ilvl="8">
+      <w:start w:val="1"/>
+      <w:numFmt w:val="decimal"/>
+      <w:lvlText w:val="%9."/>
+      <w:lvlJc w:val="left"/>
+      <w:pPr>
+        <w:tabs>
+          <w:tab w:val="num" w:pos="6363"/>
+        </w:tabs>
+        <w:ind w:left="6363" w:hanging="283"/>
+      </w:pPr>
+    </w:lvl>
+  </w:abstractNum>
+  <w:abstractNum w:abstractNumId="5">
     <w:lvl w:ilvl="0">
       <w:start w:val="1"/>
       <w:numFmt w:val="bullet"/>
@@ -2677,7 +2752,7 @@
       </w:pPr>
     </w:lvl>
   </w:abstractNum>
-  <w:abstractNum w:abstractNumId="5">
+  <w:abstractNum w:abstractNumId="6">
     <w:lvl w:ilvl="0">
       <w:start w:val="1"/>
       <w:numFmt w:val="bullet"/>
@@ -2792,7 +2867,7 @@
       </w:pPr>
     </w:lvl>
   </w:abstractNum>
-  <w:abstractNum w:abstractNumId="6">
+  <w:abstractNum w:abstractNumId="7">
     <w:lvl w:ilvl="0">
       <w:start w:val="1"/>
       <w:numFmt w:val="bullet"/>
@@ -2906,7 +2981,7 @@
       </w:pPr>
     </w:lvl>
   </w:abstractNum>
-  <w:abstractNum w:abstractNumId="7">
+  <w:abstractNum w:abstractNumId="8">
     <w:lvl w:ilvl="0">
       <w:start w:val="1"/>
       <w:numFmt w:val="decimal"/>
@@ -2918,7 +2993,6 @@
         </w:tabs>
         <w:ind w:left="707" w:hanging="283"/>
       </w:pPr>
-      <w:rPr/>
     </w:lvl>
     <w:lvl w:ilvl="1">
       <w:start w:val="1"/>
@@ -2931,7 +3005,6 @@
         </w:tabs>
         <w:ind w:left="1414" w:hanging="283"/>
       </w:pPr>
-      <w:rPr/>
     </w:lvl>
     <w:lvl w:ilvl="2">
       <w:start w:val="1"/>
@@ -2944,7 +3017,6 @@
         </w:tabs>
         <w:ind w:left="2121" w:hanging="283"/>
       </w:pPr>
-      <w:rPr/>
     </w:lvl>
     <w:lvl w:ilvl="3">
       <w:start w:val="1"/>
@@ -2957,7 +3029,6 @@
         </w:tabs>
         <w:ind w:left="2828" w:hanging="283"/>
       </w:pPr>
-      <w:rPr/>
     </w:lvl>
     <w:lvl w:ilvl="4">
       <w:start w:val="1"/>
@@ -2970,7 +3041,6 @@
         </w:tabs>
         <w:ind w:left="3535" w:hanging="283"/>
       </w:pPr>
-      <w:rPr/>
     </w:lvl>
     <w:lvl w:ilvl="5">
       <w:start w:val="1"/>
@@ -2983,7 +3053,6 @@
         </w:tabs>
         <w:ind w:left="4242" w:hanging="283"/>
       </w:pPr>
-      <w:rPr/>
     </w:lvl>
     <w:lvl w:ilvl="6">
       <w:start w:val="1"/>
@@ -2996,7 +3065,6 @@
         </w:tabs>
         <w:ind w:left="4949" w:hanging="283"/>
       </w:pPr>
-      <w:rPr/>
     </w:lvl>
     <w:lvl w:ilvl="7">
       <w:start w:val="1"/>
@@ -3009,7 +3077,6 @@
         </w:tabs>
         <w:ind w:left="5656" w:hanging="283"/>
       </w:pPr>
-      <w:rPr/>
     </w:lvl>
     <w:lvl w:ilvl="8">
       <w:start w:val="1"/>
@@ -3022,7 +3089,6 @@
         </w:tabs>
         <w:ind w:left="6363" w:hanging="283"/>
       </w:pPr>
-      <w:rPr/>
     </w:lvl>
   </w:abstractNum>
   <w:num w:numId="1">
@@ -3046,6 +3112,9 @@
   <w:num w:numId="7">
     <w:abstractNumId w:val="7"/>
   </w:num>
+  <w:num w:numId="8">
+    <w:abstractNumId w:val="8"/>
+  </w:num>
 </w:numbering>
 </file>
 
@@ -3056,6 +3125,7 @@
       <w:rPr>
         <w:rFonts w:ascii="Liberation Serif" w:hAnsi="Liberation Serif" w:eastAsia="NSimSun" w:cs="Arial"/>
         <w:kern w:val="2"/>
+        <w:sz w:val="20"/>
         <w:szCs w:val="24"/>
         <w:lang w:val="en-IN" w:eastAsia="zh-CN" w:bidi="hi-IN"/>
       </w:rPr>
